--- a/Jarbas.docx
+++ b/Jarbas.docx
@@ -674,13 +674,42 @@
       </w:pPr>
     </w:p>
     <w:p>
+      <w:bookmarkStart w:id="1" w:name="_GoBack"/>
+      <w:r>
+        <w:t xml:space="preserve">É bastante notável a aplicabilidade do </w:t>
+      </w:r>
+      <w:proofErr w:type="spellStart"/>
+      <w:r>
+        <w:t>PyUP</w:t>
+      </w:r>
+      <w:proofErr w:type="spellEnd"/>
+      <w:r>
+        <w:t xml:space="preserve">, que traz grandes e fundamentais benefícios quando se trata especificamente de uma tarefa no gerenciamento de software, aplicando diretamente na (MANUTENÇÁO) do software. Analisando o caso “Jarbas” vemos um grande aliado dessa tarefa de gerenciamento,  pois pensando em uma aplicação que use diversas bibliotecas externas e que esse determinado software já está em produção </w:t>
+      </w:r>
+      <w:proofErr w:type="spellStart"/>
+      <w:r>
+        <w:t>ha</w:t>
+      </w:r>
+      <w:proofErr w:type="spellEnd"/>
+      <w:r>
+        <w:t xml:space="preserve"> algum tempo, o esforço de atualização manualmente seria algo desgastante, o </w:t>
+      </w:r>
+      <w:proofErr w:type="spellStart"/>
+      <w:r>
+        <w:t>PyUP</w:t>
+      </w:r>
+      <w:proofErr w:type="spellEnd"/>
+      <w:r>
+        <w:t xml:space="preserve"> possibilita otimizar esse processo tornando eficaz e prático manter as dependências da aplicação sempre atualizadas, possibilitando uma manutenção de código, no contexto de todas as suas dependências tranquilamente estarem atualizadas.</w:t>
+      </w:r>
+    </w:p>
+    <w:bookmarkEnd w:id="1"/>
+    <w:p>
       <w:pPr>
         <w:rPr>
           <w:b/>
         </w:rPr>
       </w:pPr>
-      <w:bookmarkStart w:id="1" w:name="_GoBack"/>
-      <w:bookmarkEnd w:id="1"/>
     </w:p>
     <w:p>
       <w:pPr>
@@ -6875,7 +6904,7 @@
 </file>
 
 <file path=customXml/itemProps1.xml><?xml version="1.0" encoding="utf-8"?>
-<ds:datastoreItem xmlns:ds="http://schemas.openxmlformats.org/officeDocument/2006/customXml" ds:itemID="{174B296D-82EA-453A-9D53-E94E1BFAC80C}">
+<ds:datastoreItem xmlns:ds="http://schemas.openxmlformats.org/officeDocument/2006/customXml" ds:itemID="{D01AAB51-81D0-4E14-A6D2-EED170A70A89}">
   <ds:schemaRefs>
     <ds:schemaRef ds:uri="http://schemas.openxmlformats.org/officeDocument/2006/bibliography"/>
   </ds:schemaRefs>

--- a/Jarbas.docx
+++ b/Jarbas.docx
@@ -674,7 +674,6 @@
       </w:pPr>
     </w:p>
     <w:p>
-      <w:bookmarkStart w:id="1" w:name="_GoBack"/>
       <w:r>
         <w:t xml:space="preserve">É bastante notável a aplicabilidade do </w:t>
       </w:r>
@@ -703,7 +702,6 @@
         <w:t xml:space="preserve"> possibilita otimizar esse processo tornando eficaz e prático manter as dependências da aplicação sempre atualizadas, possibilitando uma manutenção de código, no contexto de todas as suas dependências tranquilamente estarem atualizadas.</w:t>
       </w:r>
     </w:p>
-    <w:bookmarkEnd w:id="1"/>
     <w:p>
       <w:pPr>
         <w:rPr>
@@ -724,6 +722,24 @@
         <w:t>Como o versionamento semântico ajudou no problema</w:t>
       </w:r>
     </w:p>
+    <w:p>
+      <w:pPr>
+        <w:rPr>
+          <w:b/>
+        </w:rPr>
+      </w:pPr>
+    </w:p>
+    <w:p>
+      <w:bookmarkStart w:id="1" w:name="_GoBack"/>
+      <w:r>
+        <w:t xml:space="preserve">O versionamento semântico se tornou um grande aliado na gestão de versão dos aplicativos/sistemas desenvolvidos,  com as regras de versionamento, separando a intitulação da versão de acordo com a alteração realizada, dividindo-se entre correção de bug, implantação de novos recursos ou desenvolvimento natural da aplicação, esse tipo de pratica ajudou no caso Jarbas, facilitando o entendimento e acompanhamento de cada movimentação/alterações, assim a próxima pessoa que for alterar o sistema </w:t>
+      </w:r>
+      <w:r>
+        <w:lastRenderedPageBreak/>
+        <w:t xml:space="preserve">conseguirá compreender o motivo do avanço nas versões e exatamente o que foi alterado, sem necessitar transcorrer todo o código.   </w:t>
+      </w:r>
+    </w:p>
+    <w:bookmarkEnd w:id="1"/>
     <w:p>
       <w:pPr>
         <w:rPr>
@@ -6904,7 +6920,7 @@
 </file>
 
 <file path=customXml/itemProps1.xml><?xml version="1.0" encoding="utf-8"?>
-<ds:datastoreItem xmlns:ds="http://schemas.openxmlformats.org/officeDocument/2006/customXml" ds:itemID="{D01AAB51-81D0-4E14-A6D2-EED170A70A89}">
+<ds:datastoreItem xmlns:ds="http://schemas.openxmlformats.org/officeDocument/2006/customXml" ds:itemID="{3EADB4F1-CF64-4E39-BAEB-A7F8DC92BEFB}">
   <ds:schemaRefs>
     <ds:schemaRef ds:uri="http://schemas.openxmlformats.org/officeDocument/2006/bibliography"/>
   </ds:schemaRefs>
